--- a/resume.docx
+++ b/resume.docx
@@ -94,18 +94,40 @@
           <w:sz w:val="24"/>
           <w:szCs w:val="24"/>
         </w:rPr>
-        <w:t xml:space="preserve"> | portfolio | </w:t>
-      </w:r>
-      <w:proofErr w:type="spellStart"/>
-      <w:r>
-        <w:rPr>
-          <w:rFonts w:ascii="Verdana" w:hAnsi="Verdana" w:cs="Times New Roman"/>
-          <w:sz w:val="24"/>
-          <w:szCs w:val="24"/>
-        </w:rPr>
-        <w:t>Github</w:t>
-      </w:r>
-      <w:proofErr w:type="spellEnd"/>
+        <w:t xml:space="preserve"> | </w:t>
+      </w:r>
+      <w:hyperlink r:id="rId6" w:history="1">
+        <w:r>
+          <w:rPr>
+            <w:rStyle w:val="Hyperlink"/>
+            <w:rFonts w:ascii="Verdana" w:hAnsi="Verdana" w:cs="Times New Roman"/>
+            <w:sz w:val="24"/>
+            <w:szCs w:val="24"/>
+          </w:rPr>
+          <w:t>portfolio</w:t>
+        </w:r>
+      </w:hyperlink>
+      <w:r>
+        <w:rPr>
+          <w:rFonts w:ascii="Verdana" w:hAnsi="Verdana" w:cs="Times New Roman"/>
+          <w:sz w:val="24"/>
+          <w:szCs w:val="24"/>
+        </w:rPr>
+        <w:t xml:space="preserve"> | </w:t>
+      </w:r>
+      <w:hyperlink r:id="rId7" w:history="1">
+        <w:proofErr w:type="spellStart"/>
+        <w:r>
+          <w:rPr>
+            <w:rStyle w:val="Hyperlink"/>
+            <w:rFonts w:ascii="Verdana" w:hAnsi="Verdana" w:cs="Times New Roman"/>
+            <w:sz w:val="24"/>
+            <w:szCs w:val="24"/>
+          </w:rPr>
+          <w:t>Github</w:t>
+        </w:r>
+        <w:proofErr w:type="spellEnd"/>
+      </w:hyperlink>
     </w:p>
     <w:p>
       <w:pPr>
@@ -380,94 +402,107 @@
           <w:sz w:val="24"/>
           <w:szCs w:val="24"/>
         </w:rPr>
-        <w:t>QR Code Generator</w:t>
-      </w:r>
-      <w:r>
-        <w:rPr>
-          <w:rFonts w:ascii="Verdana" w:hAnsi="Verdana" w:cs="Times New Roman"/>
-          <w:b/>
-          <w:bCs/>
-          <w:sz w:val="24"/>
-          <w:szCs w:val="24"/>
-        </w:rPr>
-        <w:tab/>
-      </w:r>
-      <w:r>
-        <w:rPr>
-          <w:rFonts w:ascii="Verdana" w:hAnsi="Verdana" w:cs="Times New Roman"/>
-          <w:b/>
-          <w:bCs/>
-          <w:sz w:val="24"/>
-          <w:szCs w:val="24"/>
-        </w:rPr>
-        <w:tab/>
-      </w:r>
-      <w:r>
-        <w:rPr>
-          <w:rFonts w:ascii="Verdana" w:hAnsi="Verdana" w:cs="Times New Roman"/>
-          <w:b/>
-          <w:bCs/>
-          <w:sz w:val="24"/>
-          <w:szCs w:val="24"/>
-        </w:rPr>
-        <w:tab/>
-      </w:r>
-      <w:r>
-        <w:rPr>
-          <w:rFonts w:ascii="Verdana" w:hAnsi="Verdana" w:cs="Times New Roman"/>
-          <w:b/>
-          <w:bCs/>
-          <w:sz w:val="24"/>
-          <w:szCs w:val="24"/>
-        </w:rPr>
-        <w:tab/>
-      </w:r>
-      <w:r>
-        <w:rPr>
-          <w:rFonts w:ascii="Verdana" w:hAnsi="Verdana" w:cs="Times New Roman"/>
-          <w:b/>
-          <w:bCs/>
-          <w:sz w:val="24"/>
-          <w:szCs w:val="24"/>
-        </w:rPr>
-        <w:tab/>
-      </w:r>
-      <w:r>
-        <w:rPr>
-          <w:rFonts w:ascii="Verdana" w:hAnsi="Verdana" w:cs="Times New Roman"/>
-          <w:b/>
-          <w:bCs/>
-          <w:sz w:val="24"/>
-          <w:szCs w:val="24"/>
-        </w:rPr>
-        <w:tab/>
-      </w:r>
-      <w:r>
-        <w:rPr>
-          <w:rFonts w:ascii="Verdana" w:hAnsi="Verdana" w:cs="Times New Roman"/>
-          <w:b/>
-          <w:bCs/>
-          <w:sz w:val="24"/>
-          <w:szCs w:val="24"/>
-        </w:rPr>
-        <w:tab/>
-      </w:r>
-      <w:r>
-        <w:rPr>
-          <w:rFonts w:ascii="Verdana" w:hAnsi="Verdana" w:cs="Times New Roman"/>
-          <w:b/>
-          <w:bCs/>
-          <w:sz w:val="24"/>
-          <w:szCs w:val="24"/>
-        </w:rPr>
-        <w:tab/>
-      </w:r>
-      <w:r>
-        <w:rPr>
-          <w:rFonts w:ascii="Verdana" w:hAnsi="Verdana" w:cs="Times New Roman"/>
-        </w:rPr>
-        <w:t>View Project</w:t>
-      </w:r>
+        <w:t>Calorie Tracker</w:t>
+      </w:r>
+      <w:r>
+        <w:rPr>
+          <w:rFonts w:ascii="Verdana" w:hAnsi="Verdana" w:cs="Times New Roman"/>
+          <w:b/>
+          <w:bCs/>
+          <w:sz w:val="24"/>
+          <w:szCs w:val="24"/>
+        </w:rPr>
+        <w:tab/>
+      </w:r>
+      <w:r>
+        <w:rPr>
+          <w:rFonts w:ascii="Verdana" w:hAnsi="Verdana" w:cs="Times New Roman"/>
+          <w:b/>
+          <w:bCs/>
+          <w:sz w:val="24"/>
+          <w:szCs w:val="24"/>
+        </w:rPr>
+        <w:tab/>
+      </w:r>
+      <w:r>
+        <w:rPr>
+          <w:rFonts w:ascii="Verdana" w:hAnsi="Verdana" w:cs="Times New Roman"/>
+          <w:b/>
+          <w:bCs/>
+          <w:sz w:val="24"/>
+          <w:szCs w:val="24"/>
+        </w:rPr>
+        <w:tab/>
+      </w:r>
+      <w:r>
+        <w:rPr>
+          <w:rFonts w:ascii="Verdana" w:hAnsi="Verdana" w:cs="Times New Roman"/>
+          <w:b/>
+          <w:bCs/>
+          <w:sz w:val="24"/>
+          <w:szCs w:val="24"/>
+        </w:rPr>
+        <w:tab/>
+      </w:r>
+      <w:r>
+        <w:rPr>
+          <w:rFonts w:ascii="Verdana" w:hAnsi="Verdana" w:cs="Times New Roman"/>
+          <w:b/>
+          <w:bCs/>
+          <w:sz w:val="24"/>
+          <w:szCs w:val="24"/>
+        </w:rPr>
+        <w:tab/>
+      </w:r>
+      <w:r>
+        <w:rPr>
+          <w:rFonts w:ascii="Verdana" w:hAnsi="Verdana" w:cs="Times New Roman"/>
+          <w:b/>
+          <w:bCs/>
+          <w:sz w:val="24"/>
+          <w:szCs w:val="24"/>
+        </w:rPr>
+        <w:tab/>
+      </w:r>
+      <w:r>
+        <w:rPr>
+          <w:rFonts w:ascii="Verdana" w:hAnsi="Verdana" w:cs="Times New Roman"/>
+          <w:b/>
+          <w:bCs/>
+          <w:sz w:val="24"/>
+          <w:szCs w:val="24"/>
+        </w:rPr>
+        <w:tab/>
+      </w:r>
+      <w:r>
+        <w:rPr>
+          <w:rFonts w:ascii="Verdana" w:hAnsi="Verdana" w:cs="Times New Roman"/>
+          <w:b/>
+          <w:bCs/>
+          <w:sz w:val="24"/>
+          <w:szCs w:val="24"/>
+        </w:rPr>
+        <w:tab/>
+      </w:r>
+      <w:r>
+        <w:rPr>
+          <w:rFonts w:ascii="Verdana" w:hAnsi="Verdana" w:cs="Times New Roman"/>
+          <w:b/>
+          <w:bCs/>
+          <w:sz w:val="24"/>
+          <w:szCs w:val="24"/>
+        </w:rPr>
+        <w:tab/>
+      </w:r>
+      <w:hyperlink r:id="rId8" w:history="1">
+        <w:r>
+          <w:rPr>
+            <w:rStyle w:val="Hyperlink"/>
+            <w:rFonts w:ascii="Verdana" w:hAnsi="Verdana" w:cs="Times New Roman"/>
+          </w:rPr>
+          <w:t>View Project</w:t>
+        </w:r>
+      </w:hyperlink>
     </w:p>
     <w:p>
       <w:pPr>
@@ -587,12 +622,15 @@
         </w:rPr>
         <w:tab/>
       </w:r>
-      <w:r>
-        <w:rPr>
-          <w:rFonts w:ascii="Verdana" w:hAnsi="Verdana" w:cs="Times New Roman"/>
-        </w:rPr>
-        <w:t>View Project</w:t>
-      </w:r>
+      <w:hyperlink r:id="rId9" w:history="1">
+        <w:r>
+          <w:rPr>
+            <w:rStyle w:val="Hyperlink"/>
+            <w:rFonts w:ascii="Verdana" w:hAnsi="Verdana" w:cs="Times New Roman"/>
+          </w:rPr>
+          <w:t>View Project</w:t>
+        </w:r>
+      </w:hyperlink>
     </w:p>
     <w:p>
       <w:pPr>
@@ -610,91 +648,6 @@
           <w:sz w:val="24"/>
           <w:szCs w:val="24"/>
         </w:rPr>
-        <w:t>Shopping List (Using React.js)</w:t>
-      </w:r>
-      <w:r>
-        <w:rPr>
-          <w:rFonts w:ascii="Verdana" w:hAnsi="Verdana" w:cs="Times New Roman"/>
-          <w:b/>
-          <w:bCs/>
-          <w:sz w:val="24"/>
-          <w:szCs w:val="24"/>
-        </w:rPr>
-        <w:tab/>
-      </w:r>
-      <w:r>
-        <w:rPr>
-          <w:rFonts w:ascii="Verdana" w:hAnsi="Verdana" w:cs="Times New Roman"/>
-          <w:b/>
-          <w:bCs/>
-          <w:sz w:val="24"/>
-          <w:szCs w:val="24"/>
-        </w:rPr>
-        <w:tab/>
-      </w:r>
-      <w:r>
-        <w:rPr>
-          <w:rFonts w:ascii="Verdana" w:hAnsi="Verdana" w:cs="Times New Roman"/>
-          <w:b/>
-          <w:bCs/>
-          <w:sz w:val="24"/>
-          <w:szCs w:val="24"/>
-        </w:rPr>
-        <w:tab/>
-      </w:r>
-      <w:r>
-        <w:rPr>
-          <w:rFonts w:ascii="Verdana" w:hAnsi="Verdana" w:cs="Times New Roman"/>
-          <w:b/>
-          <w:bCs/>
-          <w:sz w:val="24"/>
-          <w:szCs w:val="24"/>
-        </w:rPr>
-        <w:tab/>
-      </w:r>
-      <w:r>
-        <w:rPr>
-          <w:rFonts w:ascii="Verdana" w:hAnsi="Verdana" w:cs="Times New Roman"/>
-          <w:b/>
-          <w:bCs/>
-          <w:sz w:val="24"/>
-          <w:szCs w:val="24"/>
-        </w:rPr>
-        <w:tab/>
-      </w:r>
-      <w:r>
-        <w:rPr>
-          <w:rFonts w:ascii="Verdana" w:hAnsi="Verdana" w:cs="Times New Roman"/>
-          <w:b/>
-          <w:bCs/>
-          <w:sz w:val="24"/>
-          <w:szCs w:val="24"/>
-        </w:rPr>
-        <w:tab/>
-      </w:r>
-      <w:r>
-        <w:rPr>
-          <w:rFonts w:ascii="Verdana" w:hAnsi="Verdana" w:cs="Times New Roman"/>
-        </w:rPr>
-        <w:t>View Project</w:t>
-      </w:r>
-    </w:p>
-    <w:p>
-      <w:pPr>
-        <w:spacing w:line="240" w:lineRule="auto"/>
-        <w:jc w:val="both"/>
-        <w:rPr>
-          <w:rFonts w:ascii="Verdana" w:hAnsi="Verdana" w:cs="Times New Roman"/>
-        </w:rPr>
-      </w:pPr>
-      <w:r>
-        <w:rPr>
-          <w:rFonts w:ascii="Verdana" w:hAnsi="Verdana" w:cs="Times New Roman"/>
-          <w:b/>
-          <w:bCs/>
-          <w:sz w:val="24"/>
-          <w:szCs w:val="24"/>
-        </w:rPr>
         <w:t>Rock Paper Scissors</w:t>
       </w:r>
       <w:r>
@@ -777,140 +730,22 @@
         </w:rPr>
         <w:tab/>
       </w:r>
-      <w:r>
-        <w:rPr>
-          <w:rFonts w:ascii="Verdana" w:hAnsi="Verdana" w:cs="Times New Roman"/>
-        </w:rPr>
-        <w:t>View Project</w:t>
-      </w:r>
-    </w:p>
-    <w:p>
-      <w:pPr>
-        <w:spacing w:line="240" w:lineRule="auto"/>
-        <w:jc w:val="both"/>
-        <w:rPr>
-          <w:rFonts w:ascii="Verdana" w:hAnsi="Verdana" w:cs="Times New Roman"/>
-        </w:rPr>
-      </w:pPr>
-      <w:r>
-        <w:rPr>
-          <w:rFonts w:ascii="Verdana" w:hAnsi="Verdana" w:cs="Times New Roman"/>
-          <w:b/>
-          <w:bCs/>
-          <w:sz w:val="24"/>
-          <w:szCs w:val="24"/>
-        </w:rPr>
-        <w:t>Calorie Tracker</w:t>
-      </w:r>
-      <w:r>
-        <w:rPr>
-          <w:rFonts w:ascii="Verdana" w:hAnsi="Verdana" w:cs="Times New Roman"/>
-          <w:b/>
-          <w:bCs/>
-          <w:sz w:val="24"/>
-          <w:szCs w:val="24"/>
-        </w:rPr>
-        <w:tab/>
-      </w:r>
-      <w:r>
-        <w:rPr>
-          <w:rFonts w:ascii="Verdana" w:hAnsi="Verdana" w:cs="Times New Roman"/>
-          <w:b/>
-          <w:bCs/>
-          <w:sz w:val="24"/>
-          <w:szCs w:val="24"/>
-        </w:rPr>
-        <w:tab/>
-      </w:r>
-      <w:r>
-        <w:rPr>
-          <w:rFonts w:ascii="Verdana" w:hAnsi="Verdana" w:cs="Times New Roman"/>
-          <w:b/>
-          <w:bCs/>
-          <w:sz w:val="24"/>
-          <w:szCs w:val="24"/>
-        </w:rPr>
-        <w:tab/>
-      </w:r>
-      <w:r>
-        <w:rPr>
-          <w:rFonts w:ascii="Verdana" w:hAnsi="Verdana" w:cs="Times New Roman"/>
-          <w:b/>
-          <w:bCs/>
-          <w:sz w:val="24"/>
-          <w:szCs w:val="24"/>
-        </w:rPr>
-        <w:tab/>
-      </w:r>
-      <w:r>
-        <w:rPr>
-          <w:rFonts w:ascii="Verdana" w:hAnsi="Verdana" w:cs="Times New Roman"/>
-          <w:b/>
-          <w:bCs/>
-          <w:sz w:val="24"/>
-          <w:szCs w:val="24"/>
-        </w:rPr>
-        <w:tab/>
-      </w:r>
-      <w:r>
-        <w:rPr>
-          <w:rFonts w:ascii="Verdana" w:hAnsi="Verdana" w:cs="Times New Roman"/>
-          <w:b/>
-          <w:bCs/>
-          <w:sz w:val="24"/>
-          <w:szCs w:val="24"/>
-        </w:rPr>
-        <w:tab/>
-      </w:r>
-      <w:r>
-        <w:rPr>
-          <w:rFonts w:ascii="Verdana" w:hAnsi="Verdana" w:cs="Times New Roman"/>
-          <w:b/>
-          <w:bCs/>
-          <w:sz w:val="24"/>
-          <w:szCs w:val="24"/>
-        </w:rPr>
-        <w:tab/>
-      </w:r>
-      <w:r>
-        <w:rPr>
-          <w:rFonts w:ascii="Verdana" w:hAnsi="Verdana" w:cs="Times New Roman"/>
-          <w:b/>
-          <w:bCs/>
-          <w:sz w:val="24"/>
-          <w:szCs w:val="24"/>
-        </w:rPr>
-        <w:tab/>
-      </w:r>
-      <w:r>
-        <w:rPr>
-          <w:rFonts w:ascii="Verdana" w:hAnsi="Verdana" w:cs="Times New Roman"/>
-          <w:b/>
-          <w:bCs/>
-          <w:sz w:val="24"/>
-          <w:szCs w:val="24"/>
-        </w:rPr>
-        <w:tab/>
-      </w:r>
-      <w:r>
-        <w:rPr>
-          <w:rFonts w:ascii="Verdana" w:hAnsi="Verdana" w:cs="Times New Roman"/>
-        </w:rPr>
-        <w:t>View Project</w:t>
-      </w:r>
-    </w:p>
-    <w:p>
-      <w:pPr>
-        <w:spacing w:line="240" w:lineRule="auto"/>
-        <w:jc w:val="both"/>
-        <w:rPr>
-          <w:rFonts w:ascii="Verdana" w:hAnsi="Verdana" w:cs="Times New Roman"/>
-          <w:b/>
-          <w:bCs/>
-          <w:sz w:val="24"/>
-          <w:szCs w:val="24"/>
-        </w:rPr>
-      </w:pPr>
+      <w:hyperlink r:id="rId10" w:history="1">
+        <w:r>
+          <w:rPr>
+            <w:rStyle w:val="Hyperlink"/>
+            <w:rFonts w:ascii="Verdana" w:hAnsi="Verdana" w:cs="Times New Roman"/>
+          </w:rPr>
+          <w:t>View Projec</w:t>
+        </w:r>
+        <w:r>
+          <w:rPr>
+            <w:rStyle w:val="Hyperlink"/>
+            <w:rFonts w:ascii="Verdana" w:hAnsi="Verdana" w:cs="Times New Roman"/>
+          </w:rPr>
+          <w:t>t</w:t>
+        </w:r>
+      </w:hyperlink>
     </w:p>
     <w:p>
       <w:pPr>
